--- a/布局/布局.docx
+++ b/布局/布局.docx
@@ -3,17 +3,12 @@
 <w:document xmlns:wpc="http://schemas.microsoft.com/office/word/2010/wordprocessingCanvas" xmlns:mc="http://schemas.openxmlformats.org/markup-compatibility/2006" xmlns:o="urn:schemas-microsoft-com:office:office" xmlns:r="http://schemas.openxmlformats.org/officeDocument/2006/relationships" xmlns:m="http://schemas.openxmlformats.org/officeDocument/2006/math" xmlns:v="urn:schemas-microsoft-com:vml" xmlns:wp14="http://schemas.microsoft.com/office/word/2010/wordprocessingDrawing" xmlns:wp="http://schemas.openxmlformats.org/drawingml/2006/wordprocessingDrawing" xmlns:w10="urn:schemas-microsoft-com:office:word" xmlns:w="http://schemas.openxmlformats.org/wordprocessingml/2006/main" xmlns:w14="http://schemas.microsoft.com/office/word/2010/wordml" xmlns:wpg="http://schemas.microsoft.com/office/word/2010/wordprocessingGroup" xmlns:wpi="http://schemas.microsoft.com/office/word/2010/wordprocessingInk" xmlns:wne="http://schemas.microsoft.com/office/word/2006/wordml" xmlns:wps="http://schemas.microsoft.com/office/word/2010/wordprocessingShape" mc:Ignorable="w14 wp14">
   <w:body>
     <w:p>
-      <w:pPr>
-        <w:pStyle w:val="a3"/>
-        <w:numPr>
-          <w:ilvl w:val="0"/>
-          <w:numId w:val="1"/>
-        </w:numPr>
-        <w:ind w:firstLineChars="0"/>
-        <w:rPr>
-          <w:rFonts w:hint="eastAsia"/>
-        </w:rPr>
-      </w:pPr>
+      <w:r>
+        <w:rPr>
+          <w:rFonts w:hint="eastAsia"/>
+        </w:rPr>
+        <w:t>1.</w:t>
+      </w:r>
       <w:r>
         <w:rPr>
           <w:rFonts w:hint="eastAsia"/>
@@ -44,9 +39,6 @@
           <w:numId w:val="2"/>
         </w:numPr>
         <w:ind w:firstLineChars="0"/>
-        <w:rPr>
-          <w:rFonts w:hint="eastAsia"/>
-        </w:rPr>
       </w:pPr>
       <w:r>
         <w:rPr>
@@ -99,9 +91,6 @@
           <w:numId w:val="2"/>
         </w:numPr>
         <w:ind w:firstLineChars="0"/>
-        <w:rPr>
-          <w:rFonts w:hint="eastAsia"/>
-        </w:rPr>
       </w:pPr>
       <w:r>
         <w:rPr>
@@ -124,9 +113,6 @@
           <w:numId w:val="2"/>
         </w:numPr>
         <w:ind w:firstLineChars="0"/>
-        <w:rPr>
-          <w:rFonts w:hint="eastAsia"/>
-        </w:rPr>
       </w:pPr>
       <w:r>
         <w:rPr>
@@ -145,9 +131,6 @@
       <w:pPr>
         <w:pStyle w:val="a3"/>
         <w:ind w:leftChars="571" w:left="1199" w:firstLineChars="0" w:firstLine="61"/>
-        <w:rPr>
-          <w:rFonts w:hint="eastAsia"/>
-        </w:rPr>
       </w:pPr>
       <w:r>
         <w:rPr>
@@ -166,9 +149,6 @@
       <w:pPr>
         <w:pStyle w:val="a3"/>
         <w:ind w:leftChars="371" w:left="779" w:firstLineChars="0" w:firstLine="0"/>
-        <w:rPr>
-          <w:rFonts w:hint="eastAsia"/>
-        </w:rPr>
       </w:pPr>
       <w:r>
         <w:rPr>
@@ -181,9 +161,6 @@
       <w:pPr>
         <w:pStyle w:val="a3"/>
         <w:ind w:leftChars="371" w:left="779" w:firstLineChars="0" w:firstLine="0"/>
-        <w:rPr>
-          <w:rFonts w:hint="eastAsia"/>
-        </w:rPr>
       </w:pPr>
       <w:r>
         <w:rPr>
@@ -236,9 +213,6 @@
           <w:numId w:val="3"/>
         </w:numPr>
         <w:ind w:firstLineChars="0"/>
-        <w:rPr>
-          <w:rFonts w:hint="eastAsia"/>
-        </w:rPr>
       </w:pPr>
       <w:r>
         <w:rPr>
@@ -257,80 +231,124 @@
           <w:rFonts w:hint="eastAsia"/>
         </w:rPr>
         <w:t>的元素，有些组件会将元素放到浏览器外的位置，但是其实是占据位置的，自适应的情况下可能会出现莫名滚动条</w:t>
+      </w:r>
+    </w:p>
+    <w:p/>
+    <w:p>
+      <w:pPr>
+        <w:rPr>
+          <w:rFonts w:hint="eastAsia"/>
+        </w:rPr>
+      </w:pPr>
+      <w:r>
+        <w:rPr>
+          <w:rFonts w:hint="eastAsia"/>
+        </w:rPr>
+        <w:t>2.</w:t>
+      </w:r>
+      <w:r>
+        <w:rPr>
+          <w:rFonts w:hint="eastAsia"/>
+        </w:rPr>
+        <w:t>左右布局</w:t>
+      </w:r>
+      <w:r>
+        <w:rPr>
+          <w:rFonts w:hint="eastAsia"/>
+        </w:rPr>
+        <w:t>(</w:t>
+      </w:r>
+      <w:r>
+        <w:t>floatLeft.html</w:t>
+      </w:r>
+      <w:r>
+        <w:rPr>
+          <w:rFonts w:hint="eastAsia"/>
+        </w:rPr>
+        <w:t>)</w:t>
       </w:r>
     </w:p>
     <w:p>
-      <w:pPr>
-        <w:rPr>
-          <w:rFonts w:hint="eastAsia"/>
-        </w:rPr>
-      </w:pPr>
+      <w:r>
+        <w:rPr>
+          <w:rFonts w:hint="eastAsia"/>
+        </w:rPr>
+        <w:t>这种布局是左边宽度固定，右边宽度自适应</w:t>
+      </w:r>
     </w:p>
     <w:p>
       <w:pPr>
         <w:pStyle w:val="a3"/>
-        <w:numPr>
-          <w:ilvl w:val="0"/>
-          <w:numId w:val="1"/>
-        </w:numPr>
-        <w:ind w:firstLineChars="0"/>
-        <w:rPr>
-          <w:rFonts w:hint="eastAsia"/>
-        </w:rPr>
-      </w:pPr>
-      <w:r>
-        <w:rPr>
-          <w:rFonts w:hint="eastAsia"/>
-        </w:rPr>
-        <w:t>左右布局</w:t>
-      </w:r>
-      <w:r>
-        <w:rPr>
-          <w:rFonts w:hint="eastAsia"/>
-        </w:rPr>
-        <w:t>(</w:t>
-      </w:r>
-      <w:r>
-        <w:t>floatLeft.html</w:t>
-      </w:r>
-      <w:r>
-        <w:rPr>
-          <w:rFonts w:hint="eastAsia"/>
-        </w:rPr>
-        <w:t>)</w:t>
+        <w:ind w:left="420" w:firstLineChars="0" w:firstLine="0"/>
+      </w:pPr>
+      <w:r>
+        <w:rPr>
+          <w:rFonts w:hint="eastAsia"/>
+        </w:rPr>
+        <w:t>这个链接讲</w:t>
+      </w:r>
+      <w:r>
+        <w:rPr>
+          <w:rFonts w:hint="eastAsia"/>
+        </w:rPr>
+        <w:t>的很清楚</w:t>
       </w:r>
     </w:p>
     <w:p>
       <w:pPr>
-        <w:pStyle w:val="a3"/>
-        <w:ind w:left="420" w:firstLineChars="0" w:firstLine="0"/>
-        <w:rPr>
-          <w:rFonts w:hint="eastAsia"/>
-        </w:rPr>
-      </w:pPr>
-      <w:r>
-        <w:rPr>
-          <w:rFonts w:hint="eastAsia"/>
-        </w:rPr>
-        <w:t>这个链接讲</w:t>
-      </w:r>
-      <w:bookmarkStart w:id="0" w:name="_GoBack"/>
-      <w:bookmarkEnd w:id="0"/>
-      <w:r>
-        <w:rPr>
-          <w:rFonts w:hint="eastAsia"/>
-        </w:rPr>
-        <w:t>的很清楚</w:t>
-      </w:r>
+        <w:widowControl/>
+        <w:tabs>
+          <w:tab w:val="left" w:pos="810"/>
+          <w:tab w:val="left" w:pos="1832"/>
+          <w:tab w:val="left" w:pos="2748"/>
+          <w:tab w:val="left" w:pos="3664"/>
+          <w:tab w:val="left" w:pos="4580"/>
+          <w:tab w:val="left" w:pos="5496"/>
+          <w:tab w:val="left" w:pos="6412"/>
+          <w:tab w:val="left" w:pos="7328"/>
+          <w:tab w:val="left" w:pos="8244"/>
+          <w:tab w:val="left" w:pos="9160"/>
+          <w:tab w:val="left" w:pos="10076"/>
+          <w:tab w:val="left" w:pos="10992"/>
+          <w:tab w:val="left" w:pos="11908"/>
+          <w:tab w:val="left" w:pos="12824"/>
+          <w:tab w:val="left" w:pos="13740"/>
+          <w:tab w:val="left" w:pos="14656"/>
+        </w:tabs>
+        <w:spacing w:line="315" w:lineRule="atLeast"/>
+        <w:jc w:val="left"/>
+        <w:textAlignment w:val="baseline"/>
+        <w:rPr>
+          <w:rFonts w:ascii="inherit" w:eastAsia="宋体" w:hAnsi="inherit" w:cs="宋体" w:hint="eastAsia"/>
+          <w:color w:val="FFFFFF"/>
+          <w:kern w:val="0"/>
+          <w:szCs w:val="21"/>
+        </w:rPr>
+      </w:pPr>
+      <w:r>
+        <w:rPr>
+          <w:rFonts w:hint="eastAsia"/>
+        </w:rPr>
+        <w:tab/>
+      </w:r>
+      <w:hyperlink r:id="rId6" w:tgtFrame="_blank" w:history="1">
+        <w:r>
+          <w:rPr>
+            <w:rFonts w:ascii="inherit" w:eastAsia="宋体" w:hAnsi="inherit" w:cs="宋体"/>
+            <w:color w:val="D1ECFD"/>
+            <w:kern w:val="0"/>
+            <w:szCs w:val="21"/>
+            <w:u w:val="single"/>
+            <w:bdr w:val="none" w:sz="0" w:space="0" w:color="auto" w:frame="1"/>
+          </w:rPr>
+          <w:t>http://www.zhangxinxu.com/wordpress/2015/02/css-deep-understand-flow-bfc-column-two-auto-layout/</w:t>
+        </w:r>
+      </w:hyperlink>
     </w:p>
     <w:p>
       <w:pPr>
         <w:pStyle w:val="a3"/>
         <w:widowControl/>
-        <w:numPr>
-          <w:ilvl w:val="0"/>
-          <w:numId w:val="1"/>
-        </w:numPr>
         <w:tabs>
           <w:tab w:val="left" w:pos="916"/>
           <w:tab w:val="left" w:pos="1832"/>
@@ -350,35 +368,99 @@
           <w:tab w:val="left" w:pos="14656"/>
         </w:tabs>
         <w:spacing w:line="315" w:lineRule="atLeast"/>
-        <w:ind w:firstLineChars="0"/>
+        <w:ind w:left="360" w:firstLineChars="0" w:firstLine="0"/>
         <w:jc w:val="left"/>
         <w:textAlignment w:val="baseline"/>
         <w:rPr>
-          <w:rFonts w:ascii="inherit" w:eastAsia="宋体" w:hAnsi="inherit" w:cs="宋体"/>
+          <w:rFonts w:ascii="inherit" w:eastAsia="宋体" w:hAnsi="inherit" w:cs="宋体" w:hint="eastAsia"/>
           <w:color w:val="FFFFFF"/>
           <w:kern w:val="0"/>
           <w:szCs w:val="21"/>
         </w:rPr>
       </w:pPr>
-      <w:hyperlink r:id="rId6" w:tgtFrame="_blank" w:history="1">
-        <w:r>
-          <w:rPr>
-            <w:rFonts w:ascii="inherit" w:eastAsia="宋体" w:hAnsi="inherit" w:cs="宋体"/>
-            <w:color w:val="D1ECFD"/>
-            <w:kern w:val="0"/>
-            <w:szCs w:val="21"/>
-            <w:u w:val="single"/>
-            <w:bdr w:val="none" w:sz="0" w:space="0" w:color="auto" w:frame="1"/>
-          </w:rPr>
-          <w:t>http://www.zhangxinxu.com/wordpress/2015/02/css-deep-understand-flow-bfc-column-two-auto-layout/</w:t>
-        </w:r>
-      </w:hyperlink>
     </w:p>
     <w:p>
       <w:pPr>
-        <w:pStyle w:val="a3"/>
-        <w:ind w:left="360" w:firstLineChars="0" w:firstLine="0"/>
-      </w:pPr>
+        <w:jc w:val="left"/>
+        <w:rPr>
+          <w:rFonts w:hint="eastAsia"/>
+        </w:rPr>
+      </w:pPr>
+      <w:r>
+        <w:rPr>
+          <w:rFonts w:hint="eastAsia"/>
+        </w:rPr>
+        <w:t>3.</w:t>
+      </w:r>
+      <w:r>
+        <w:rPr>
+          <w:rFonts w:hint="eastAsia"/>
+        </w:rPr>
+        <w:t>左边固定右边高度自适应</w:t>
+      </w:r>
+      <w:r>
+        <w:rPr>
+          <w:rFonts w:hint="eastAsia"/>
+        </w:rPr>
+        <w:t>.html</w:t>
+      </w:r>
+    </w:p>
+    <w:p>
+      <w:pPr>
+        <w:jc w:val="left"/>
+        <w:rPr>
+          <w:rFonts w:hint="eastAsia"/>
+        </w:rPr>
+      </w:pPr>
+      <w:r>
+        <w:rPr>
+          <w:rFonts w:hint="eastAsia"/>
+        </w:rPr>
+        <w:t>这种布局在后台页面里面很常用，左边是固定高度的菜单区域，右边是内容区域。内容少时，默认一个屏幕那么高，内容多时，随之滚动。</w:t>
+      </w:r>
+      <w:r>
+        <w:rPr>
+          <w:rFonts w:hint="eastAsia"/>
+        </w:rPr>
+        <w:t>已经有项目验证过了，有实践性</w:t>
+      </w:r>
+      <w:r>
+        <w:rPr>
+          <w:rFonts w:hint="eastAsia"/>
+        </w:rPr>
+        <w:t>。</w:t>
+      </w:r>
+      <w:bookmarkStart w:id="0" w:name="_GoBack"/>
+      <w:bookmarkEnd w:id="0"/>
+    </w:p>
+    <w:p>
+      <w:pPr>
+        <w:jc w:val="left"/>
+      </w:pPr>
+      <w:r>
+        <w:rPr>
+          <w:rFonts w:hint="eastAsia"/>
+        </w:rPr>
+        <w:tab/>
+      </w:r>
+      <w:r>
+        <w:rPr>
+          <w:rFonts w:hint="eastAsia"/>
+        </w:rPr>
+        <w:t>现在采用的左右都用</w:t>
+      </w:r>
+      <w:r>
+        <w:rPr>
+          <w:rFonts w:hint="eastAsia"/>
+        </w:rPr>
+        <w:t>position</w:t>
+      </w:r>
+      <w:r>
+        <w:rPr>
+          <w:rFonts w:hint="eastAsia"/>
+        </w:rPr>
+        <w:t>布局</w:t>
+      </w:r>
     </w:p>
     <w:sectPr>
       <w:pgSz w:w="11906" w:h="16838"/>
@@ -393,20 +475,17 @@
 <file path=word/numbering.xml><?xml version="1.0" encoding="utf-8"?>
 <w:numbering xmlns:wpc="http://schemas.microsoft.com/office/word/2010/wordprocessingCanvas" xmlns:mc="http://schemas.openxmlformats.org/markup-compatibility/2006" xmlns:o="urn:schemas-microsoft-com:office:office" xmlns:r="http://schemas.openxmlformats.org/officeDocument/2006/relationships" xmlns:m="http://schemas.openxmlformats.org/officeDocument/2006/math" xmlns:v="urn:schemas-microsoft-com:vml" xmlns:wp14="http://schemas.microsoft.com/office/word/2010/wordprocessingDrawing" xmlns:wp="http://schemas.openxmlformats.org/drawingml/2006/wordprocessingDrawing" xmlns:w10="urn:schemas-microsoft-com:office:word" xmlns:w="http://schemas.openxmlformats.org/wordprocessingml/2006/main" xmlns:w14="http://schemas.microsoft.com/office/word/2010/wordml" xmlns:wpg="http://schemas.microsoft.com/office/word/2010/wordprocessingGroup" xmlns:wpi="http://schemas.microsoft.com/office/word/2010/wordprocessingInk" xmlns:wne="http://schemas.microsoft.com/office/word/2006/wordml" xmlns:wps="http://schemas.microsoft.com/office/word/2010/wordprocessingShape" mc:Ignorable="w14 wp14">
   <w:abstractNum w:abstractNumId="0">
-    <w:nsid w:val="269900B7"/>
+    <w:nsid w:val="22E60AF9"/>
     <w:multiLevelType w:val="hybridMultilevel"/>
-    <w:tmpl w:val="E59AD4BA"/>
-    <w:lvl w:ilvl="0" w:tplc="2FA06082">
+    <w:tmpl w:val="240E6E74"/>
+    <w:lvl w:ilvl="0" w:tplc="0409000F">
       <w:start w:val="1"/>
       <w:numFmt w:val="decimal"/>
       <w:lvlText w:val="%1."/>
       <w:lvlJc w:val="left"/>
       <w:pPr>
-        <w:ind w:left="360" w:hanging="360"/>
-      </w:pPr>
-      <w:rPr>
-        <w:rFonts w:hint="default"/>
-      </w:rPr>
+        <w:ind w:left="780" w:hanging="420"/>
+      </w:pPr>
     </w:lvl>
     <w:lvl w:ilvl="1" w:tplc="04090019" w:tentative="1">
       <w:start w:val="1"/>
@@ -414,7 +493,7 @@
       <w:lvlText w:val="%2)"/>
       <w:lvlJc w:val="left"/>
       <w:pPr>
-        <w:ind w:left="840" w:hanging="420"/>
+        <w:ind w:left="1200" w:hanging="420"/>
       </w:pPr>
     </w:lvl>
     <w:lvl w:ilvl="2" w:tplc="0409001B" w:tentative="1">
@@ -423,7 +502,7 @@
       <w:lvlText w:val="%3."/>
       <w:lvlJc w:val="right"/>
       <w:pPr>
-        <w:ind w:left="1260" w:hanging="420"/>
+        <w:ind w:left="1620" w:hanging="420"/>
       </w:pPr>
     </w:lvl>
     <w:lvl w:ilvl="3" w:tplc="0409000F" w:tentative="1">
@@ -432,7 +511,7 @@
       <w:lvlText w:val="%4."/>
       <w:lvlJc w:val="left"/>
       <w:pPr>
-        <w:ind w:left="1680" w:hanging="420"/>
+        <w:ind w:left="2040" w:hanging="420"/>
       </w:pPr>
     </w:lvl>
     <w:lvl w:ilvl="4" w:tplc="04090019" w:tentative="1">
@@ -441,7 +520,7 @@
       <w:lvlText w:val="%5)"/>
       <w:lvlJc w:val="left"/>
       <w:pPr>
-        <w:ind w:left="2100" w:hanging="420"/>
+        <w:ind w:left="2460" w:hanging="420"/>
       </w:pPr>
     </w:lvl>
     <w:lvl w:ilvl="5" w:tplc="0409001B" w:tentative="1">
@@ -450,7 +529,7 @@
       <w:lvlText w:val="%6."/>
       <w:lvlJc w:val="right"/>
       <w:pPr>
-        <w:ind w:left="2520" w:hanging="420"/>
+        <w:ind w:left="2880" w:hanging="420"/>
       </w:pPr>
     </w:lvl>
     <w:lvl w:ilvl="6" w:tplc="0409000F" w:tentative="1">
@@ -459,7 +538,7 @@
       <w:lvlText w:val="%7."/>
       <w:lvlJc w:val="left"/>
       <w:pPr>
-        <w:ind w:left="2940" w:hanging="420"/>
+        <w:ind w:left="3300" w:hanging="420"/>
       </w:pPr>
     </w:lvl>
     <w:lvl w:ilvl="7" w:tplc="04090019" w:tentative="1">
@@ -468,7 +547,7 @@
       <w:lvlText w:val="%8)"/>
       <w:lvlJc w:val="left"/>
       <w:pPr>
-        <w:ind w:left="3360" w:hanging="420"/>
+        <w:ind w:left="3720" w:hanging="420"/>
       </w:pPr>
     </w:lvl>
     <w:lvl w:ilvl="8" w:tplc="0409001B" w:tentative="1">
@@ -477,11 +556,100 @@
       <w:lvlText w:val="%9."/>
       <w:lvlJc w:val="right"/>
       <w:pPr>
-        <w:ind w:left="3780" w:hanging="420"/>
+        <w:ind w:left="4140" w:hanging="420"/>
       </w:pPr>
     </w:lvl>
   </w:abstractNum>
   <w:abstractNum w:abstractNumId="1">
+    <w:nsid w:val="269900B7"/>
+    <w:multiLevelType w:val="hybridMultilevel"/>
+    <w:tmpl w:val="1F205044"/>
+    <w:lvl w:ilvl="0" w:tplc="2FA06082">
+      <w:start w:val="1"/>
+      <w:numFmt w:val="decimal"/>
+      <w:lvlText w:val="%1."/>
+      <w:lvlJc w:val="left"/>
+      <w:pPr>
+        <w:ind w:left="360" w:hanging="360"/>
+      </w:pPr>
+      <w:rPr>
+        <w:rFonts w:hint="default"/>
+      </w:rPr>
+    </w:lvl>
+    <w:lvl w:ilvl="1" w:tplc="04090019" w:tentative="1">
+      <w:start w:val="1"/>
+      <w:numFmt w:val="lowerLetter"/>
+      <w:lvlText w:val="%2)"/>
+      <w:lvlJc w:val="left"/>
+      <w:pPr>
+        <w:ind w:left="840" w:hanging="420"/>
+      </w:pPr>
+    </w:lvl>
+    <w:lvl w:ilvl="2" w:tplc="0409001B" w:tentative="1">
+      <w:start w:val="1"/>
+      <w:numFmt w:val="lowerRoman"/>
+      <w:lvlText w:val="%3."/>
+      <w:lvlJc w:val="right"/>
+      <w:pPr>
+        <w:ind w:left="1260" w:hanging="420"/>
+      </w:pPr>
+    </w:lvl>
+    <w:lvl w:ilvl="3" w:tplc="0409000F" w:tentative="1">
+      <w:start w:val="1"/>
+      <w:numFmt w:val="decimal"/>
+      <w:lvlText w:val="%4."/>
+      <w:lvlJc w:val="left"/>
+      <w:pPr>
+        <w:ind w:left="1680" w:hanging="420"/>
+      </w:pPr>
+    </w:lvl>
+    <w:lvl w:ilvl="4" w:tplc="04090019" w:tentative="1">
+      <w:start w:val="1"/>
+      <w:numFmt w:val="lowerLetter"/>
+      <w:lvlText w:val="%5)"/>
+      <w:lvlJc w:val="left"/>
+      <w:pPr>
+        <w:ind w:left="2100" w:hanging="420"/>
+      </w:pPr>
+    </w:lvl>
+    <w:lvl w:ilvl="5" w:tplc="0409001B" w:tentative="1">
+      <w:start w:val="1"/>
+      <w:numFmt w:val="lowerRoman"/>
+      <w:lvlText w:val="%6."/>
+      <w:lvlJc w:val="right"/>
+      <w:pPr>
+        <w:ind w:left="2520" w:hanging="420"/>
+      </w:pPr>
+    </w:lvl>
+    <w:lvl w:ilvl="6" w:tplc="0409000F" w:tentative="1">
+      <w:start w:val="1"/>
+      <w:numFmt w:val="decimal"/>
+      <w:lvlText w:val="%7."/>
+      <w:lvlJc w:val="left"/>
+      <w:pPr>
+        <w:ind w:left="2940" w:hanging="420"/>
+      </w:pPr>
+    </w:lvl>
+    <w:lvl w:ilvl="7" w:tplc="04090019" w:tentative="1">
+      <w:start w:val="1"/>
+      <w:numFmt w:val="lowerLetter"/>
+      <w:lvlText w:val="%8)"/>
+      <w:lvlJc w:val="left"/>
+      <w:pPr>
+        <w:ind w:left="3360" w:hanging="420"/>
+      </w:pPr>
+    </w:lvl>
+    <w:lvl w:ilvl="8" w:tplc="0409001B" w:tentative="1">
+      <w:start w:val="1"/>
+      <w:numFmt w:val="lowerRoman"/>
+      <w:lvlText w:val="%9."/>
+      <w:lvlJc w:val="right"/>
+      <w:pPr>
+        <w:ind w:left="3780" w:hanging="420"/>
+      </w:pPr>
+    </w:lvl>
+  </w:abstractNum>
+  <w:abstractNum w:abstractNumId="2">
     <w:nsid w:val="2B355967"/>
     <w:multiLevelType w:val="hybridMultilevel"/>
     <w:tmpl w:val="F550C75E"/>
@@ -594,7 +762,7 @@
       </w:rPr>
     </w:lvl>
   </w:abstractNum>
-  <w:abstractNum w:abstractNumId="2">
+  <w:abstractNum w:abstractNumId="3">
     <w:nsid w:val="53011AF0"/>
     <w:multiLevelType w:val="hybridMultilevel"/>
     <w:tmpl w:val="26FCE540"/>
@@ -708,13 +876,16 @@
     </w:lvl>
   </w:abstractNum>
   <w:num w:numId="1">
-    <w:abstractNumId w:val="0"/>
+    <w:abstractNumId w:val="1"/>
   </w:num>
   <w:num w:numId="2">
+    <w:abstractNumId w:val="3"/>
+  </w:num>
+  <w:num w:numId="3">
     <w:abstractNumId w:val="2"/>
   </w:num>
-  <w:num w:numId="3">
-    <w:abstractNumId w:val="1"/>
+  <w:num w:numId="4">
+    <w:abstractNumId w:val="0"/>
   </w:num>
 </w:numbering>
 </file>
